--- a/документация/КД и ЭД.docx
+++ b/документация/КД и ЭД.docx
@@ -2467,7 +2467,100 @@
           <w:sz w:val="28"/>
           <w:szCs w:val="28"/>
         </w:rPr>
-        <w:t>328 (сигнатура: 0x1E 0x95 0x16)</w:t>
+        <w:t>328</w:t>
+      </w:r>
+      <w:r>
+        <w:rPr>
+          <w:rFonts w:ascii="Times New Roman" w:hAnsi="Times New Roman" w:cs="Times New Roman"/>
+          <w:sz w:val="28"/>
+          <w:szCs w:val="28"/>
+          <w:lang w:val="en-US"/>
+        </w:rPr>
+        <w:t>P</w:t>
+      </w:r>
+      <w:r>
+        <w:rPr>
+          <w:rFonts w:ascii="Times New Roman" w:hAnsi="Times New Roman" w:cs="Times New Roman"/>
+          <w:sz w:val="28"/>
+          <w:szCs w:val="28"/>
+        </w:rPr>
+        <w:t xml:space="preserve"> (сигнатура: 0x1E 0x95 0x</w:t>
+      </w:r>
+      <w:r>
+        <w:rPr>
+          <w:rFonts w:ascii="Times New Roman" w:hAnsi="Times New Roman" w:cs="Times New Roman"/>
+          <w:sz w:val="28"/>
+          <w:szCs w:val="28"/>
+        </w:rPr>
+        <w:t>0</w:t>
+      </w:r>
+      <w:r>
+        <w:rPr>
+          <w:rFonts w:ascii="Times New Roman" w:hAnsi="Times New Roman" w:cs="Times New Roman"/>
+          <w:sz w:val="28"/>
+          <w:szCs w:val="28"/>
+          <w:lang w:val="en-US"/>
+        </w:rPr>
+        <w:t>F</w:t>
+      </w:r>
+      <w:r>
+        <w:rPr>
+          <w:rFonts w:ascii="Times New Roman" w:hAnsi="Times New Roman" w:cs="Times New Roman"/>
+          <w:sz w:val="28"/>
+          <w:szCs w:val="28"/>
+        </w:rPr>
+        <w:t>)</w:t>
+      </w:r>
+      <w:r>
+        <w:rPr>
+          <w:rFonts w:ascii="Times New Roman" w:hAnsi="Times New Roman" w:cs="Times New Roman"/>
+          <w:sz w:val="28"/>
+          <w:szCs w:val="28"/>
+        </w:rPr>
+        <w:t xml:space="preserve"> </w:t>
+      </w:r>
+      <w:r>
+        <w:rPr>
+          <w:rFonts w:ascii="Times New Roman" w:hAnsi="Times New Roman" w:cs="Times New Roman"/>
+          <w:sz w:val="28"/>
+          <w:szCs w:val="28"/>
+        </w:rPr>
+        <w:t xml:space="preserve">или </w:t>
+      </w:r>
+      <w:proofErr w:type="spellStart"/>
+      <w:r>
+        <w:rPr>
+          <w:rFonts w:ascii="Times New Roman" w:hAnsi="Times New Roman" w:cs="Times New Roman"/>
+          <w:sz w:val="28"/>
+          <w:szCs w:val="28"/>
+          <w:lang w:val="en-US"/>
+        </w:rPr>
+        <w:t>Atmega</w:t>
+      </w:r>
+      <w:proofErr w:type="spellEnd"/>
+      <w:r>
+        <w:rPr>
+          <w:rFonts w:ascii="Times New Roman" w:hAnsi="Times New Roman" w:cs="Times New Roman"/>
+          <w:sz w:val="28"/>
+          <w:szCs w:val="28"/>
+        </w:rPr>
+        <w:t>328 (сигнатура: 0x1E 0x95 0x</w:t>
+      </w:r>
+      <w:r>
+        <w:rPr>
+          <w:rFonts w:ascii="Times New Roman" w:hAnsi="Times New Roman" w:cs="Times New Roman"/>
+          <w:sz w:val="28"/>
+          <w:szCs w:val="28"/>
+        </w:rPr>
+        <w:t>14</w:t>
+      </w:r>
+      <w:r>
+        <w:rPr>
+          <w:rFonts w:ascii="Times New Roman" w:hAnsi="Times New Roman" w:cs="Times New Roman"/>
+          <w:sz w:val="28"/>
+          <w:szCs w:val="28"/>
+        </w:rPr>
+        <w:t>)</w:t>
       </w:r>
     </w:p>
     <w:p>
@@ -2589,7 +2682,6 @@
           <w:rFonts w:ascii="Times New Roman" w:hAnsi="Times New Roman" w:cs="Times New Roman"/>
           <w:sz w:val="28"/>
           <w:szCs w:val="28"/>
-          <w:lang w:val="en-US"/>
         </w:rPr>
       </w:pPr>
       <w:r>
@@ -2724,9 +2816,232 @@
           <w:rFonts w:ascii="Times New Roman" w:hAnsi="Times New Roman" w:cs="Times New Roman"/>
           <w:sz w:val="28"/>
           <w:szCs w:val="28"/>
-          <w:lang w:val="en-US"/>
-        </w:rPr>
-      </w:pPr>
+        </w:rPr>
+      </w:pPr>
+      <w:r>
+        <w:rPr>
+          <w:rFonts w:ascii="Times New Roman" w:hAnsi="Times New Roman" w:cs="Times New Roman"/>
+          <w:sz w:val="28"/>
+          <w:szCs w:val="28"/>
+        </w:rPr>
+        <w:t>или</w:t>
+      </w:r>
+    </w:p>
+    <w:p>
+      <w:pPr>
+        <w:jc w:val="both"/>
+        <w:rPr>
+          <w:rFonts w:ascii="Times New Roman" w:hAnsi="Times New Roman" w:cs="Times New Roman"/>
+          <w:sz w:val="28"/>
+          <w:szCs w:val="28"/>
+          <w:lang w:val="en-US"/>
+        </w:rPr>
+      </w:pPr>
+      <w:r>
+        <w:rPr>
+          <w:rFonts w:ascii="Times New Roman" w:hAnsi="Times New Roman" w:cs="Times New Roman"/>
+          <w:sz w:val="28"/>
+          <w:szCs w:val="28"/>
+          <w:lang w:val="en-US"/>
+        </w:rPr>
+        <w:t xml:space="preserve">-c </w:t>
+      </w:r>
+      <w:proofErr w:type="spellStart"/>
+      <w:r>
+        <w:rPr>
+          <w:rFonts w:ascii="Times New Roman" w:hAnsi="Times New Roman" w:cs="Times New Roman"/>
+          <w:b/>
+          <w:sz w:val="28"/>
+          <w:szCs w:val="28"/>
+          <w:lang w:val="en-US"/>
+        </w:rPr>
+        <w:t>usbasp</w:t>
+      </w:r>
+      <w:proofErr w:type="spellEnd"/>
+      <w:r>
+        <w:rPr>
+          <w:rFonts w:ascii="Times New Roman" w:hAnsi="Times New Roman" w:cs="Times New Roman"/>
+          <w:sz w:val="28"/>
+          <w:szCs w:val="28"/>
+          <w:lang w:val="en-US"/>
+        </w:rPr>
+        <w:t xml:space="preserve"> -p </w:t>
+      </w:r>
+      <w:r>
+        <w:rPr>
+          <w:rFonts w:ascii="Times New Roman" w:hAnsi="Times New Roman" w:cs="Times New Roman"/>
+          <w:b/>
+          <w:sz w:val="28"/>
+          <w:szCs w:val="28"/>
+          <w:lang w:val="en-US"/>
+        </w:rPr>
+        <w:t>m328</w:t>
+      </w:r>
+      <w:r>
+        <w:rPr>
+          <w:rFonts w:ascii="Times New Roman" w:hAnsi="Times New Roman" w:cs="Times New Roman"/>
+          <w:sz w:val="28"/>
+          <w:szCs w:val="28"/>
+          <w:lang w:val="en-US"/>
+        </w:rPr>
+        <w:t xml:space="preserve"> -U lfuse:w:</w:t>
+      </w:r>
+      <w:r>
+        <w:rPr>
+          <w:rFonts w:ascii="Times New Roman" w:hAnsi="Times New Roman" w:cs="Times New Roman"/>
+          <w:b/>
+          <w:sz w:val="28"/>
+          <w:szCs w:val="28"/>
+          <w:lang w:val="en-US"/>
+        </w:rPr>
+        <w:t>0xE2</w:t>
+      </w:r>
+      <w:r>
+        <w:rPr>
+          <w:rFonts w:ascii="Times New Roman" w:hAnsi="Times New Roman" w:cs="Times New Roman"/>
+          <w:sz w:val="28"/>
+          <w:szCs w:val="28"/>
+          <w:lang w:val="en-US"/>
+        </w:rPr>
+        <w:t>:m -U hfuse:w:</w:t>
+      </w:r>
+      <w:r>
+        <w:rPr>
+          <w:rFonts w:ascii="Times New Roman" w:hAnsi="Times New Roman" w:cs="Times New Roman"/>
+          <w:b/>
+          <w:sz w:val="28"/>
+          <w:szCs w:val="28"/>
+          <w:lang w:val="en-US"/>
+        </w:rPr>
+        <w:t>0xD9</w:t>
+      </w:r>
+      <w:r>
+        <w:rPr>
+          <w:rFonts w:ascii="Times New Roman" w:hAnsi="Times New Roman" w:cs="Times New Roman"/>
+          <w:sz w:val="28"/>
+          <w:szCs w:val="28"/>
+          <w:lang w:val="en-US"/>
+        </w:rPr>
+        <w:t>:m</w:t>
+      </w:r>
+      <w:r>
+        <w:rPr>
+          <w:rFonts w:ascii="Times New Roman" w:hAnsi="Times New Roman" w:cs="Times New Roman"/>
+          <w:sz w:val="28"/>
+          <w:szCs w:val="28"/>
+          <w:lang w:val="en-US"/>
+        </w:rPr>
+        <w:t xml:space="preserve"> </w:t>
+      </w:r>
+      <w:r>
+        <w:rPr>
+          <w:rFonts w:ascii="Times New Roman" w:hAnsi="Times New Roman" w:cs="Times New Roman"/>
+          <w:sz w:val="28"/>
+          <w:szCs w:val="28"/>
+          <w:lang w:val="en-US"/>
+        </w:rPr>
+        <w:t>-U efuse:w:</w:t>
+      </w:r>
+      <w:r>
+        <w:rPr>
+          <w:rFonts w:ascii="Times New Roman" w:hAnsi="Times New Roman" w:cs="Times New Roman"/>
+          <w:b/>
+          <w:sz w:val="28"/>
+          <w:szCs w:val="28"/>
+          <w:lang w:val="en-US"/>
+        </w:rPr>
+        <w:t>0x07</w:t>
+      </w:r>
+      <w:r>
+        <w:rPr>
+          <w:rFonts w:ascii="Times New Roman" w:hAnsi="Times New Roman" w:cs="Times New Roman"/>
+          <w:sz w:val="28"/>
+          <w:szCs w:val="28"/>
+          <w:lang w:val="en-US"/>
+        </w:rPr>
+        <w:t>:m</w:t>
+      </w:r>
+    </w:p>
+    <w:p>
+      <w:pPr>
+        <w:jc w:val="both"/>
+        <w:rPr>
+          <w:rFonts w:ascii="Times New Roman" w:hAnsi="Times New Roman" w:cs="Times New Roman"/>
+          <w:sz w:val="28"/>
+          <w:szCs w:val="28"/>
+        </w:rPr>
+      </w:pPr>
+      <w:r>
+        <w:rPr>
+          <w:rFonts w:ascii="Times New Roman" w:hAnsi="Times New Roman" w:cs="Times New Roman"/>
+          <w:sz w:val="28"/>
+          <w:szCs w:val="28"/>
+        </w:rPr>
+        <w:t xml:space="preserve">для </w:t>
+      </w:r>
+      <w:proofErr w:type="spellStart"/>
+      <w:r>
+        <w:rPr>
+          <w:rFonts w:ascii="Times New Roman" w:hAnsi="Times New Roman" w:cs="Times New Roman"/>
+          <w:sz w:val="28"/>
+          <w:szCs w:val="28"/>
+          <w:lang w:val="en-US"/>
+        </w:rPr>
+        <w:t>Atmega</w:t>
+      </w:r>
+      <w:proofErr w:type="spellEnd"/>
+      <w:r>
+        <w:rPr>
+          <w:rFonts w:ascii="Times New Roman" w:hAnsi="Times New Roman" w:cs="Times New Roman"/>
+          <w:sz w:val="28"/>
+          <w:szCs w:val="28"/>
+        </w:rPr>
+        <w:t>328</w:t>
+      </w:r>
+      <w:r>
+        <w:rPr>
+          <w:rFonts w:ascii="Times New Roman" w:hAnsi="Times New Roman" w:cs="Times New Roman"/>
+          <w:sz w:val="28"/>
+          <w:szCs w:val="28"/>
+          <w:lang w:val="en-US"/>
+        </w:rPr>
+        <w:t>P</w:t>
+      </w:r>
+      <w:r>
+        <w:rPr>
+          <w:rFonts w:ascii="Times New Roman" w:hAnsi="Times New Roman" w:cs="Times New Roman"/>
+          <w:sz w:val="28"/>
+          <w:szCs w:val="28"/>
+        </w:rPr>
+        <w:t xml:space="preserve"> или </w:t>
+      </w:r>
+      <w:proofErr w:type="spellStart"/>
+      <w:r>
+        <w:rPr>
+          <w:rFonts w:ascii="Times New Roman" w:hAnsi="Times New Roman" w:cs="Times New Roman"/>
+          <w:sz w:val="28"/>
+          <w:szCs w:val="28"/>
+          <w:lang w:val="en-US"/>
+        </w:rPr>
+        <w:t>Atmega</w:t>
+      </w:r>
+      <w:proofErr w:type="spellEnd"/>
+      <w:r>
+        <w:rPr>
+          <w:rFonts w:ascii="Times New Roman" w:hAnsi="Times New Roman" w:cs="Times New Roman"/>
+          <w:sz w:val="28"/>
+          <w:szCs w:val="28"/>
+        </w:rPr>
+        <w:t>328</w:t>
+      </w:r>
+      <w:r>
+        <w:rPr>
+          <w:rFonts w:ascii="Times New Roman" w:hAnsi="Times New Roman" w:cs="Times New Roman"/>
+          <w:sz w:val="28"/>
+          <w:szCs w:val="28"/>
+        </w:rPr>
+        <w:t>, соответственно.</w:t>
+      </w:r>
       <w:bookmarkStart w:id="12" w:name="_GoBack"/>
       <w:bookmarkEnd w:id="12"/>
     </w:p>
@@ -2737,7 +3052,6 @@
           <w:rFonts w:ascii="Times New Roman" w:hAnsi="Times New Roman" w:cs="Times New Roman"/>
           <w:sz w:val="28"/>
           <w:szCs w:val="28"/>
-          <w:lang w:val="en-US"/>
         </w:rPr>
       </w:pPr>
     </w:p>
@@ -2748,7 +3062,16 @@
           <w:rFonts w:ascii="Times New Roman" w:hAnsi="Times New Roman" w:cs="Times New Roman"/>
           <w:sz w:val="28"/>
           <w:szCs w:val="28"/>
-          <w:lang w:val="en-US"/>
+        </w:rPr>
+      </w:pPr>
+    </w:p>
+    <w:p>
+      <w:pPr>
+        <w:jc w:val="both"/>
+        <w:rPr>
+          <w:rFonts w:ascii="Times New Roman" w:hAnsi="Times New Roman" w:cs="Times New Roman"/>
+          <w:sz w:val="28"/>
+          <w:szCs w:val="28"/>
         </w:rPr>
       </w:pPr>
       <w:r>
@@ -2757,7 +3080,6 @@
           <w:b/>
           <w:sz w:val="28"/>
           <w:szCs w:val="28"/>
-          <w:lang w:val="en-US"/>
         </w:rPr>
         <w:br w:type="page"/>
       </w:r>
@@ -4319,7 +4641,7 @@
 </file>
 
 <file path=customXml/itemProps1.xml><?xml version="1.0" encoding="utf-8"?>
-<ds:datastoreItem xmlns:ds="http://schemas.openxmlformats.org/officeDocument/2006/customXml" ds:itemID="{0FE60D89-9242-46B3-9A5B-D40D84BD9CB6}">
+<ds:datastoreItem xmlns:ds="http://schemas.openxmlformats.org/officeDocument/2006/customXml" ds:itemID="{6F906B30-7CB4-4004-8792-975ECEBE3D5C}">
   <ds:schemaRefs>
     <ds:schemaRef ds:uri="http://schemas.openxmlformats.org/officeDocument/2006/bibliography"/>
   </ds:schemaRefs>
